--- a/course reviews/Student_46_Course_100.docx
+++ b/course reviews/Student_46_Course_100.docx
@@ -4,25 +4,33 @@
   <w:body>
     <w:p>
       <w:r>
-        <w:t>Year of study: Junior</w:t>
+        <w:t>Year of study: Sophomore</w:t>
       </w:r>
     </w:p>
     <w:p>
       <w:r>
-        <w:t>a)Network Centric Computing (CS-382)</w:t>
-        <w:br/>
-        <w:t>b)Netcen was frustrating as a CS soph, mainly because it's the first time we're expected to program in python + weird aah debugging, but shouldn't be that problematic if you're already familar with python.</w:t>
-        <w:br/>
-        <w:t>b)5</w:t>
+        <w:t>Semesters offered: Spring</w:t>
       </w:r>
     </w:p>
     <w:p>
       <w:r>
-        <w:t>Gpa: a)Network Centric Computing (CS-382)</w:t>
+        <w:t>Course aliases: ss100, wnc, wri n comm, writing n comm</w:t>
+      </w:r>
+    </w:p>
+    <w:p>
+      <w:r>
+        <w:t>Course review:</w:t>
         <w:br/>
-        <w:t>b)NetCen. it'll be more helpful in terms of opening up future courses for your junior year.Netcen would help you get more experience in the networks domain and would expose you to hands on experience with different areas within networks through the assignments.</w:t>
+        <w:t>1) Writing and Communication (SS100)</w:t>
         <w:br/>
-        <w:t>b)5</w:t>
+        <w:t>2) SS 100 Writing &amp; Communication by Hashim Kaleem or Zainab Sattar (switch your section if you don't have one of these 2. there are a few other good instructors for this one too but afaik these are the best. Hashim Kaleem doesn't like giving extensions tho so be wary of that)</w:t>
+        <w:br/>
+        <w:t>3) Course difficulty was a 3.</w:t>
+      </w:r>
+    </w:p>
+    <w:p>
+      <w:r>
+        <w:t>GPA: 3.00-3.30</w:t>
       </w:r>
     </w:p>
     <w:sectPr>
